--- a/trunk/WIP/Documents/Test plan.docx
+++ b/trunk/WIP/Documents/Test plan.docx
@@ -9,29 +9,27 @@
       <w:r>
         <w:t>Test plan</w:t>
       </w:r>
-      <w:bookmarkStart w:id="0" w:name="_GoBack"/>
-      <w:bookmarkEnd w:id="0"/>
     </w:p>
     <w:p>
       <w:pPr>
         <w:pStyle w:val="Heading3"/>
       </w:pPr>
-      <w:bookmarkStart w:id="1" w:name="_Toc362385586"/>
-      <w:bookmarkStart w:id="2" w:name="_Toc362385632"/>
+      <w:bookmarkStart w:id="0" w:name="_Toc362385586"/>
+      <w:bookmarkStart w:id="1" w:name="_Toc362385632"/>
       <w:r>
         <w:t xml:space="preserve"> </w:t>
       </w:r>
-      <w:bookmarkStart w:id="3" w:name="_Toc364102445"/>
-      <w:bookmarkStart w:id="4" w:name="_Toc364254910"/>
-      <w:bookmarkStart w:id="5" w:name="_Toc364255045"/>
+      <w:bookmarkStart w:id="2" w:name="_Toc364102445"/>
+      <w:bookmarkStart w:id="3" w:name="_Toc364254910"/>
+      <w:bookmarkStart w:id="4" w:name="_Toc364255045"/>
       <w:r>
         <w:t>Scope of testing</w:t>
       </w:r>
+      <w:bookmarkEnd w:id="0"/>
       <w:bookmarkEnd w:id="1"/>
       <w:bookmarkEnd w:id="2"/>
       <w:bookmarkEnd w:id="3"/>
       <w:bookmarkEnd w:id="4"/>
-      <w:bookmarkEnd w:id="5"/>
     </w:p>
     <w:p>
       <w:pPr>
@@ -106,7 +104,21 @@
           <w:szCs w:val="24"/>
           <w:lang w:val="en-US"/>
         </w:rPr>
-        <w:t>: The test team have to test functional and user interface testing</w:t>
+        <w:t>: The t</w:t>
+      </w:r>
+      <w:r>
+        <w:rPr>
+          <w:szCs w:val="24"/>
+          <w:lang w:val="en-US"/>
+        </w:rPr>
+        <w:t>est team use functional test, white-box test and</w:t>
+      </w:r>
+      <w:r>
+        <w:rPr>
+          <w:szCs w:val="24"/>
+          <w:lang w:val="en-US"/>
+        </w:rPr>
+        <w:t xml:space="preserve"> user interface testing</w:t>
       </w:r>
     </w:p>
     <w:p>
@@ -158,22 +170,22 @@
       <w:pPr>
         <w:pStyle w:val="Heading3"/>
       </w:pPr>
-      <w:bookmarkStart w:id="6" w:name="_Toc362385587"/>
-      <w:bookmarkStart w:id="7" w:name="_Toc362385633"/>
+      <w:bookmarkStart w:id="5" w:name="_Toc362385587"/>
+      <w:bookmarkStart w:id="6" w:name="_Toc362385633"/>
       <w:r>
         <w:t xml:space="preserve">  </w:t>
       </w:r>
-      <w:bookmarkStart w:id="8" w:name="_Toc364102446"/>
-      <w:bookmarkStart w:id="9" w:name="_Toc364254911"/>
-      <w:bookmarkStart w:id="10" w:name="_Toc364255046"/>
+      <w:bookmarkStart w:id="7" w:name="_Toc364102446"/>
+      <w:bookmarkStart w:id="8" w:name="_Toc364254911"/>
+      <w:bookmarkStart w:id="9" w:name="_Toc364255046"/>
       <w:r>
         <w:t>Requirement for testing</w:t>
       </w:r>
+      <w:bookmarkEnd w:id="5"/>
       <w:bookmarkEnd w:id="6"/>
       <w:bookmarkEnd w:id="7"/>
       <w:bookmarkEnd w:id="8"/>
       <w:bookmarkEnd w:id="9"/>
-      <w:bookmarkEnd w:id="10"/>
     </w:p>
     <w:p>
       <w:pPr>
@@ -3932,7 +3944,13 @@
         <w:ind w:left="1166" w:hanging="446"/>
       </w:pPr>
       <w:r>
-        <w:t xml:space="preserve">Test coverage: &gt;= 97% </w:t>
+        <w:t>Test coverage</w:t>
+      </w:r>
+      <w:r>
+        <w:t xml:space="preserve"> on system test</w:t>
+      </w:r>
+      <w:r>
+        <w:t xml:space="preserve">: &gt;= 97% </w:t>
       </w:r>
     </w:p>
     <w:p>
@@ -3975,13 +3993,13 @@
           <w:szCs w:val="24"/>
         </w:rPr>
       </w:pPr>
-      <w:bookmarkStart w:id="11" w:name="_Toc301273535"/>
-      <w:bookmarkStart w:id="12" w:name="_Toc331850848"/>
+      <w:bookmarkStart w:id="10" w:name="_Toc301273535"/>
+      <w:bookmarkStart w:id="11" w:name="_Toc331850848"/>
       <w:r>
         <w:t xml:space="preserve">  Constraints</w:t>
       </w:r>
+      <w:bookmarkEnd w:id="10"/>
       <w:bookmarkEnd w:id="11"/>
-      <w:bookmarkEnd w:id="12"/>
     </w:p>
     <w:p>
       <w:pPr>
@@ -3993,7 +4011,13 @@
         <w:ind w:left="1166" w:hanging="446"/>
       </w:pPr>
       <w:r>
-        <w:t xml:space="preserve">Duration of testing is from </w:t>
+        <w:t xml:space="preserve">Duration of </w:t>
+      </w:r>
+      <w:r>
+        <w:t xml:space="preserve">system </w:t>
+      </w:r>
+      <w:r>
+        <w:t xml:space="preserve">testing is from </w:t>
       </w:r>
       <w:r>
         <w:t>4 December to 10 December</w:t>
@@ -4020,28 +4044,15 @@
     </w:p>
     <w:p>
       <w:pPr>
-        <w:pStyle w:val="NoSpacing"/>
-        <w:numPr>
-          <w:ilvl w:val="0"/>
-          <w:numId w:val="9"/>
-        </w:numPr>
-        <w:ind w:left="1166" w:hanging="446"/>
-      </w:pPr>
-      <w:r>
-        <w:t>The program has many functions so the number of line code is also, lead to have more number of test cases.</w:t>
-      </w:r>
-    </w:p>
-    <w:p>
-      <w:pPr>
         <w:pStyle w:val="Heading4"/>
       </w:pPr>
-      <w:bookmarkStart w:id="13" w:name="_Toc301273536"/>
-      <w:bookmarkStart w:id="14" w:name="_Toc331850849"/>
+      <w:bookmarkStart w:id="12" w:name="_Toc301273536"/>
+      <w:bookmarkStart w:id="13" w:name="_Toc331850849"/>
       <w:r>
         <w:t xml:space="preserve">  Risk list</w:t>
       </w:r>
+      <w:bookmarkEnd w:id="12"/>
       <w:bookmarkEnd w:id="13"/>
-      <w:bookmarkEnd w:id="14"/>
     </w:p>
     <w:p>
       <w:pPr>
@@ -4061,6 +4072,132 @@
     </w:p>
     <w:p>
       <w:pPr>
+        <w:pStyle w:val="ListParagraph"/>
+        <w:numPr>
+          <w:ilvl w:val="0"/>
+          <w:numId w:val="11"/>
+        </w:numPr>
+        <w:spacing w:after="0"/>
+        <w:rPr>
+          <w:szCs w:val="24"/>
+          <w:lang w:val="en-US"/>
+        </w:rPr>
+      </w:pPr>
+      <w:r>
+        <w:rPr>
+          <w:szCs w:val="24"/>
+          <w:lang w:val="en-US"/>
+        </w:rPr>
+        <w:t>Lack of human resource</w:t>
+      </w:r>
+    </w:p>
+    <w:p>
+      <w:pPr>
+        <w:pStyle w:val="ListParagraph"/>
+        <w:numPr>
+          <w:ilvl w:val="0"/>
+          <w:numId w:val="11"/>
+        </w:numPr>
+        <w:spacing w:after="0"/>
+        <w:rPr>
+          <w:szCs w:val="24"/>
+          <w:lang w:val="en-US"/>
+        </w:rPr>
+      </w:pPr>
+      <w:r>
+        <w:rPr>
+          <w:szCs w:val="24"/>
+          <w:lang w:val="en-US"/>
+        </w:rPr>
+        <w:t xml:space="preserve">Not enough </w:t>
+      </w:r>
+      <w:r>
+        <w:rPr>
+          <w:szCs w:val="24"/>
+          <w:lang w:val="en-US"/>
+        </w:rPr>
+        <w:t>test case</w:t>
+      </w:r>
+      <w:r>
+        <w:rPr>
+          <w:szCs w:val="24"/>
+          <w:lang w:val="en-US"/>
+        </w:rPr>
+        <w:t xml:space="preserve"> </w:t>
+      </w:r>
+      <w:r>
+        <w:rPr>
+          <w:szCs w:val="24"/>
+          <w:lang w:val="en-US"/>
+        </w:rPr>
+        <w:t>cover</w:t>
+      </w:r>
+      <w:r>
+        <w:rPr>
+          <w:szCs w:val="24"/>
+          <w:lang w:val="en-US"/>
+        </w:rPr>
+        <w:t xml:space="preserve"> </w:t>
+      </w:r>
+      <w:r>
+        <w:rPr>
+          <w:szCs w:val="24"/>
+          <w:lang w:val="en-US"/>
+        </w:rPr>
+        <w:t>for</w:t>
+      </w:r>
+      <w:r>
+        <w:rPr>
+          <w:szCs w:val="24"/>
+          <w:lang w:val="en-US"/>
+        </w:rPr>
+        <w:t xml:space="preserve"> business project</w:t>
+      </w:r>
+    </w:p>
+    <w:p>
+      <w:pPr>
+        <w:spacing w:after="0"/>
+        <w:rPr>
+          <w:szCs w:val="24"/>
+          <w:lang w:val="en-US"/>
+        </w:rPr>
+      </w:pPr>
+    </w:p>
+    <w:p>
+      <w:pPr>
+        <w:pStyle w:val="Heading3"/>
+        <w:rPr>
+          <w:bCs/>
+        </w:rPr>
+      </w:pPr>
+      <w:bookmarkStart w:id="14" w:name="_Toc362385588"/>
+      <w:bookmarkStart w:id="15" w:name="_Toc362385634"/>
+      <w:r>
+        <w:lastRenderedPageBreak/>
+        <w:t xml:space="preserve">  </w:t>
+      </w:r>
+      <w:bookmarkStart w:id="16" w:name="_Toc364102447"/>
+      <w:bookmarkStart w:id="17" w:name="_Toc364254912"/>
+      <w:bookmarkStart w:id="18" w:name="_Toc364255047"/>
+      <w:r>
+        <w:t>Test strategy</w:t>
+      </w:r>
+      <w:bookmarkEnd w:id="14"/>
+      <w:bookmarkEnd w:id="15"/>
+      <w:bookmarkEnd w:id="16"/>
+      <w:bookmarkEnd w:id="17"/>
+      <w:bookmarkEnd w:id="18"/>
+    </w:p>
+    <w:p>
+      <w:pPr>
+        <w:pStyle w:val="Heading4"/>
+      </w:pPr>
+      <w:r>
+        <w:t>Test policy</w:t>
+      </w:r>
+    </w:p>
+    <w:p>
+      <w:pPr>
         <w:pStyle w:val="NoSpacing"/>
         <w:numPr>
           <w:ilvl w:val="0"/>
@@ -4069,10 +4206,7 @@
         <w:ind w:left="1166" w:hanging="446"/>
       </w:pPr>
       <w:r>
-        <w:t xml:space="preserve">Tester has not familiar </w:t>
-      </w:r>
-      <w:r>
-        <w:t>with law system</w:t>
+        <w:t>“Test without good faith”</w:t>
       </w:r>
     </w:p>
     <w:p>
@@ -4085,40 +4219,7 @@
         <w:ind w:left="1166" w:hanging="446"/>
       </w:pPr>
       <w:r>
-        <w:t>Lack of time and resources for testing</w:t>
-      </w:r>
-    </w:p>
-    <w:p>
-      <w:pPr>
-        <w:pStyle w:val="Heading3"/>
-        <w:rPr>
-          <w:bCs/>
-        </w:rPr>
-      </w:pPr>
-      <w:bookmarkStart w:id="15" w:name="_Toc362385588"/>
-      <w:bookmarkStart w:id="16" w:name="_Toc362385634"/>
-      <w:r>
-        <w:t xml:space="preserve">  </w:t>
-      </w:r>
-      <w:bookmarkStart w:id="17" w:name="_Toc364102447"/>
-      <w:bookmarkStart w:id="18" w:name="_Toc364254912"/>
-      <w:bookmarkStart w:id="19" w:name="_Toc364255047"/>
-      <w:r>
-        <w:t>Test strategy</w:t>
-      </w:r>
-      <w:bookmarkEnd w:id="15"/>
-      <w:bookmarkEnd w:id="16"/>
-      <w:bookmarkEnd w:id="17"/>
-      <w:bookmarkEnd w:id="18"/>
-      <w:bookmarkEnd w:id="19"/>
-    </w:p>
-    <w:p>
-      <w:pPr>
-        <w:pStyle w:val="Heading4"/>
-      </w:pPr>
-      <w:r>
-        <w:lastRenderedPageBreak/>
-        <w:t>Test policy</w:t>
+        <w:t>“Find bugs as soon as possible and always make sure they have been fixed”</w:t>
       </w:r>
     </w:p>
     <w:p>
@@ -4131,7 +4232,7 @@
         <w:ind w:left="1166" w:hanging="446"/>
       </w:pPr>
       <w:r>
-        <w:t>“Test without good faith”</w:t>
+        <w:t>“No outstanding high severity faults”</w:t>
       </w:r>
     </w:p>
     <w:p>
@@ -4144,7 +4245,10 @@
         <w:ind w:left="1166" w:hanging="446"/>
       </w:pPr>
       <w:r>
-        <w:t>“Find bugs as soon as possible and always make sure they have been fixed”</w:t>
+        <w:t>“Ensuring the product covers key features and attributes requirements”</w:t>
+      </w:r>
+      <w:r>
+        <w:t xml:space="preserve"> </w:t>
       </w:r>
     </w:p>
     <w:p>
@@ -4157,7 +4261,13 @@
         <w:ind w:left="1166" w:hanging="446"/>
       </w:pPr>
       <w:r>
-        <w:t>“No outstanding high severity faults”</w:t>
+        <w:t>“</w:t>
+      </w:r>
+      <w:r>
+        <w:t>Each primary function has at least one test case</w:t>
+      </w:r>
+      <w:r>
+        <w:t>”</w:t>
       </w:r>
     </w:p>
     <w:p>
@@ -4170,7 +4280,39 @@
         <w:ind w:left="1166" w:hanging="446"/>
       </w:pPr>
       <w:r>
-        <w:t>“Ensuring the product covers key features and attributes requirements”</w:t>
+        <w:t>“Focus on main function”</w:t>
+      </w:r>
+    </w:p>
+    <w:p>
+      <w:pPr>
+        <w:pStyle w:val="NoSpacing"/>
+        <w:numPr>
+          <w:ilvl w:val="0"/>
+          <w:numId w:val="9"/>
+        </w:numPr>
+        <w:ind w:left="1166" w:hanging="446"/>
+      </w:pPr>
+      <w:r>
+        <w:t>“If any test fails we need to test again”</w:t>
+      </w:r>
+    </w:p>
+    <w:p>
+      <w:pPr>
+        <w:pStyle w:val="NoSpacing"/>
+        <w:numPr>
+          <w:ilvl w:val="0"/>
+          <w:numId w:val="9"/>
+        </w:numPr>
+        <w:ind w:left="1166" w:hanging="446"/>
+      </w:pPr>
+      <w:r>
+        <w:t>“U</w:t>
+      </w:r>
+      <w:r>
+        <w:t>sing valid and invalid data</w:t>
+      </w:r>
+      <w:r>
+        <w:t>”</w:t>
       </w:r>
     </w:p>
     <w:p>
@@ -4216,15 +4358,7 @@
           <w:szCs w:val="24"/>
           <w:lang w:val="en-US"/>
         </w:rPr>
-        <w:t xml:space="preserve">.  Identified below is an outline of the testing recommended for each </w:t>
-      </w:r>
-      <w:proofErr w:type="gramStart"/>
-      <w:r>
-        <w:rPr>
-          <w:szCs w:val="24"/>
-          <w:lang w:val="en-US"/>
-        </w:rPr>
-        <w:t>application</w:t>
+        <w:t>.  Identified below is an outline of the testing recommended for each application</w:t>
       </w:r>
       <w:r>
         <w:rPr>
@@ -4233,7 +4367,6 @@
         </w:rPr>
         <w:t>.</w:t>
       </w:r>
-      <w:proofErr w:type="gramEnd"/>
     </w:p>
     <w:tbl>
       <w:tblPr>
@@ -4318,22 +4451,42 @@
             <w:pPr>
               <w:tabs>
                 <w:tab w:val="left" w:pos="525"/>
-                <w:tab w:val="left" w:pos="705"/>
                 <w:tab w:val="left" w:pos="1185"/>
               </w:tabs>
               <w:spacing w:after="0"/>
-              <w:ind w:right="102"/>
-              <w:rPr>
-                <w:szCs w:val="24"/>
-                <w:lang w:val="en-US"/>
-              </w:rPr>
-            </w:pPr>
-            <w:r>
-              <w:rPr>
-                <w:szCs w:val="24"/>
-                <w:lang w:val="en-US"/>
-              </w:rPr>
-              <w:t>The test team will execute each use case, use-case flow, or function, using valid and invalid data, to verify the following:</w:t>
+              <w:ind w:left="0" w:right="102"/>
+              <w:rPr>
+                <w:szCs w:val="24"/>
+                <w:lang w:val="en-US"/>
+              </w:rPr>
+            </w:pPr>
+            <w:r>
+              <w:rPr>
+                <w:szCs w:val="24"/>
+                <w:lang w:val="en-US"/>
+              </w:rPr>
+              <w:t>The test team will use use-</w:t>
+            </w:r>
+            <w:r>
+              <w:rPr>
+                <w:szCs w:val="24"/>
+                <w:lang w:val="en-US"/>
+              </w:rPr>
+              <w:t>ca</w:t>
+            </w:r>
+            <w:r>
+              <w:rPr>
+                <w:szCs w:val="24"/>
+                <w:lang w:val="en-US"/>
+              </w:rPr>
+              <w:t xml:space="preserve">se testing or checklist-base testing </w:t>
+            </w:r>
+            <w:r>
+              <w:rPr>
+                <w:szCs w:val="24"/>
+                <w:lang w:val="en-US"/>
+              </w:rPr>
+              <w:t>to verify the following:</w:t>
             </w:r>
           </w:p>
           <w:p>
@@ -4343,7 +4496,7 @@
               <w:suppressOverlap w:val="0"/>
             </w:pPr>
             <w:r>
-              <w:t>The expected results occur when valid data is used.</w:t>
+              <w:t>Checking performance of software interface function.</w:t>
             </w:r>
           </w:p>
           <w:p>
@@ -4396,17 +4549,19 @@
               <w:suppressOverlap w:val="0"/>
             </w:pPr>
             <w:r>
-              <w:t>All planned tests have been executed.</w:t>
-            </w:r>
-          </w:p>
-          <w:p>
-            <w:pPr>
-              <w:pStyle w:val="Bang"/>
-              <w:framePr w:hSpace="0" w:wrap="auto" w:vAnchor="margin" w:xAlign="left" w:yAlign="inline"/>
-              <w:suppressOverlap w:val="0"/>
-            </w:pPr>
-            <w:r>
-              <w:t>All identified defects have been addressed and closed</w:t>
+              <w:t xml:space="preserve">All </w:t>
+            </w:r>
+            <w:r>
+              <w:t>test case and checklist</w:t>
+            </w:r>
+            <w:r>
+              <w:t xml:space="preserve"> have been executed</w:t>
+            </w:r>
+            <w:r>
+              <w:t xml:space="preserve"> and successful coverage &gt; =97%</w:t>
+            </w:r>
+            <w:r>
+              <w:t>.</w:t>
             </w:r>
           </w:p>
         </w:tc>
@@ -4435,7 +4590,7 @@
           <w:p>
             <w:pPr>
               <w:spacing w:after="0"/>
-              <w:ind w:right="102"/>
+              <w:ind w:left="65" w:right="102"/>
               <w:rPr>
                 <w:szCs w:val="24"/>
                 <w:lang w:val="en-US"/>
@@ -4453,6 +4608,11 @@
             <w:pPr>
               <w:pStyle w:val="Bang"/>
               <w:framePr w:hSpace="0" w:wrap="auto" w:vAnchor="margin" w:xAlign="left" w:yAlign="inline"/>
+              <w:numPr>
+                <w:ilvl w:val="0"/>
+                <w:numId w:val="12"/>
+              </w:numPr>
+              <w:spacing w:line="240" w:lineRule="auto"/>
               <w:suppressOverlap w:val="0"/>
             </w:pPr>
             <w:r>
@@ -4463,9 +4623,15 @@
             <w:pPr>
               <w:pStyle w:val="Bang"/>
               <w:framePr w:hSpace="0" w:wrap="auto" w:vAnchor="margin" w:xAlign="left" w:yAlign="inline"/>
+              <w:numPr>
+                <w:ilvl w:val="0"/>
+                <w:numId w:val="12"/>
+              </w:numPr>
+              <w:spacing w:line="240" w:lineRule="auto"/>
               <w:suppressOverlap w:val="0"/>
             </w:pPr>
             <w:r>
+              <w:lastRenderedPageBreak/>
               <w:t>A certain number of defects found</w:t>
             </w:r>
           </w:p>
@@ -4473,6 +4639,11 @@
             <w:pPr>
               <w:pStyle w:val="Bang"/>
               <w:framePr w:hSpace="0" w:wrap="auto" w:vAnchor="margin" w:xAlign="left" w:yAlign="inline"/>
+              <w:numPr>
+                <w:ilvl w:val="0"/>
+                <w:numId w:val="12"/>
+              </w:numPr>
+              <w:spacing w:line="240" w:lineRule="auto"/>
               <w:suppressOverlap w:val="0"/>
             </w:pPr>
             <w:r>
@@ -4483,6 +4654,11 @@
             <w:pPr>
               <w:pStyle w:val="Bang"/>
               <w:framePr w:hSpace="0" w:wrap="auto" w:vAnchor="margin" w:xAlign="left" w:yAlign="inline"/>
+              <w:numPr>
+                <w:ilvl w:val="0"/>
+                <w:numId w:val="12"/>
+              </w:numPr>
+              <w:spacing w:line="240" w:lineRule="auto"/>
               <w:suppressOverlap w:val="0"/>
             </w:pPr>
             <w:r>
@@ -4496,6 +4672,25 @@
       <w:pPr>
         <w:pStyle w:val="Caption"/>
         <w:spacing w:before="200"/>
+        <w:rPr>
+          <w:lang w:val="en-US"/>
+        </w:rPr>
+      </w:pPr>
+    </w:p>
+    <w:p>
+      <w:pPr>
+        <w:pStyle w:val="Caption"/>
+        <w:spacing w:before="200"/>
+        <w:rPr>
+          <w:lang w:val="en-US"/>
+        </w:rPr>
+      </w:pPr>
+    </w:p>
+    <w:p>
+      <w:pPr>
+        <w:pStyle w:val="Caption"/>
+        <w:spacing w:before="200"/>
+        <w:ind w:firstLine="720"/>
         <w:rPr>
           <w:b w:val="0"/>
           <w:sz w:val="28"/>
@@ -4624,7 +4819,7 @@
               <w:suppressOverlap w:val="0"/>
             </w:pPr>
             <w:r>
-              <w:t>Create or modify tests for each page to verify proper navigation and object states for each page</w:t>
+              <w:t xml:space="preserve">Use checklist and finite-state machine to create test case.  </w:t>
             </w:r>
           </w:p>
         </w:tc>
@@ -4659,7 +4854,19 @@
               <w:suppressOverlap w:val="0"/>
             </w:pPr>
             <w:r>
-              <w:t>Each window successfully verified to remain consistent with benchmark version or within acceptable standard</w:t>
+              <w:t xml:space="preserve">All </w:t>
+            </w:r>
+            <w:r>
+              <w:t>test case and checklist</w:t>
+            </w:r>
+            <w:r>
+              <w:t xml:space="preserve"> have been executed</w:t>
+            </w:r>
+            <w:r>
+              <w:t xml:space="preserve"> and successful coverage &gt; =97%</w:t>
+            </w:r>
+            <w:r>
+              <w:t>.</w:t>
             </w:r>
           </w:p>
         </w:tc>
@@ -4669,6 +4876,7 @@
       <w:pPr>
         <w:pStyle w:val="Caption"/>
         <w:spacing w:before="200"/>
+        <w:ind w:firstLine="720"/>
         <w:rPr>
           <w:lang w:val="en-US"/>
         </w:rPr>
@@ -4934,9 +5142,6 @@
               <w:framePr w:hSpace="0" w:wrap="auto" w:vAnchor="margin" w:xAlign="left" w:yAlign="inline"/>
               <w:suppressOverlap w:val="0"/>
             </w:pPr>
-            <w:r>
-              <w:t>x</w:t>
-            </w:r>
           </w:p>
         </w:tc>
         <w:tc>
@@ -5056,35 +5261,106 @@
           </w:p>
         </w:tc>
       </w:tr>
+      <w:tr>
+        <w:tc>
+          <w:tcPr>
+            <w:tcW w:w="2603" w:type="dxa"/>
+            <w:shd w:val="clear" w:color="auto" w:fill="auto"/>
+          </w:tcPr>
+          <w:p>
+            <w:pPr>
+              <w:pStyle w:val="Bang"/>
+              <w:framePr w:hSpace="0" w:wrap="auto" w:vAnchor="margin" w:xAlign="left" w:yAlign="inline"/>
+              <w:suppressOverlap w:val="0"/>
+            </w:pPr>
+            <w:r>
+              <w:t>Whitebox test</w:t>
+            </w:r>
+          </w:p>
+        </w:tc>
+        <w:tc>
+          <w:tcPr>
+            <w:tcW w:w="1260" w:type="dxa"/>
+            <w:shd w:val="clear" w:color="auto" w:fill="auto"/>
+          </w:tcPr>
+          <w:p>
+            <w:pPr>
+              <w:jc w:val="center"/>
+              <w:rPr>
+                <w:szCs w:val="24"/>
+                <w:lang w:val="en-US"/>
+              </w:rPr>
+            </w:pPr>
+            <w:r>
+              <w:rPr>
+                <w:szCs w:val="24"/>
+                <w:lang w:val="en-US"/>
+              </w:rPr>
+              <w:t>x</w:t>
+            </w:r>
+          </w:p>
+        </w:tc>
+        <w:tc>
+          <w:tcPr>
+            <w:tcW w:w="1645" w:type="dxa"/>
+            <w:shd w:val="clear" w:color="auto" w:fill="auto"/>
+          </w:tcPr>
+          <w:p>
+            <w:pPr>
+              <w:jc w:val="center"/>
+              <w:rPr>
+                <w:lang w:val="en-US"/>
+              </w:rPr>
+            </w:pPr>
+          </w:p>
+        </w:tc>
+        <w:tc>
+          <w:tcPr>
+            <w:tcW w:w="2822" w:type="dxa"/>
+            <w:shd w:val="clear" w:color="auto" w:fill="auto"/>
+          </w:tcPr>
+          <w:p>
+            <w:pPr>
+              <w:jc w:val="center"/>
+              <w:rPr>
+                <w:szCs w:val="24"/>
+                <w:lang w:val="en-US"/>
+              </w:rPr>
+            </w:pPr>
+          </w:p>
+        </w:tc>
+      </w:tr>
     </w:tbl>
     <w:p>
       <w:pPr>
         <w:pStyle w:val="Caption"/>
         <w:spacing w:before="200"/>
+        <w:ind w:firstLine="720"/>
         <w:rPr>
           <w:lang w:val="en-US"/>
         </w:rPr>
       </w:pPr>
-      <w:bookmarkStart w:id="20" w:name="_Toc331850861"/>
-      <w:bookmarkStart w:id="21" w:name="_Toc301273543"/>
-      <w:bookmarkStart w:id="22" w:name="_Toc331850862"/>
+      <w:bookmarkStart w:id="19" w:name="_Toc331850861"/>
+      <w:bookmarkStart w:id="20" w:name="_Toc301273543"/>
+      <w:bookmarkStart w:id="21" w:name="_Toc331850862"/>
       <w:r>
         <w:rPr>
           <w:lang w:val="en-US"/>
         </w:rPr>
         <w:t>Table 5-3: Test stages</w:t>
       </w:r>
-      <w:bookmarkEnd w:id="20"/>
+      <w:bookmarkEnd w:id="19"/>
     </w:p>
     <w:p>
       <w:pPr>
         <w:pStyle w:val="Heading4"/>
       </w:pPr>
       <w:r>
+        <w:lastRenderedPageBreak/>
         <w:t>Tools</w:t>
       </w:r>
+      <w:bookmarkEnd w:id="20"/>
       <w:bookmarkEnd w:id="21"/>
-      <w:bookmarkEnd w:id="22"/>
     </w:p>
     <w:tbl>
       <w:tblPr>
@@ -5362,7 +5638,6 @@
               <w:suppressOverlap w:val="0"/>
             </w:pPr>
             <w:r>
-              <w:lastRenderedPageBreak/>
               <w:t>Test Plan</w:t>
             </w:r>
           </w:p>
@@ -5481,23 +5756,23 @@
       <w:pPr>
         <w:pStyle w:val="Caption"/>
         <w:spacing w:before="200"/>
+        <w:ind w:firstLine="720"/>
         <w:rPr>
           <w:lang w:val="en-US"/>
         </w:rPr>
       </w:pPr>
-      <w:bookmarkStart w:id="23" w:name="_Toc331850863"/>
-      <w:bookmarkStart w:id="24" w:name="_Toc362385589"/>
-      <w:bookmarkStart w:id="25" w:name="_Toc362385635"/>
+      <w:bookmarkStart w:id="22" w:name="_Toc331850863"/>
+      <w:bookmarkStart w:id="23" w:name="_Toc362385589"/>
+      <w:bookmarkStart w:id="24" w:name="_Toc362385635"/>
       <w:r>
         <w:rPr>
           <w:lang w:val="en-US"/>
         </w:rPr>
-        <w:lastRenderedPageBreak/>
         <w:t>Table 5-4: Tools</w:t>
       </w:r>
+      <w:bookmarkEnd w:id="22"/>
       <w:bookmarkEnd w:id="23"/>
       <w:bookmarkEnd w:id="24"/>
-      <w:bookmarkEnd w:id="25"/>
     </w:p>
     <w:p>
       <w:pPr>
@@ -5506,14 +5781,13 @@
           <w:szCs w:val="24"/>
         </w:rPr>
       </w:pPr>
-      <w:bookmarkStart w:id="26" w:name="_Toc301273544"/>
-      <w:bookmarkStart w:id="27" w:name="_Toc331850864"/>
+      <w:bookmarkStart w:id="25" w:name="_Toc301273544"/>
+      <w:bookmarkStart w:id="26" w:name="_Toc331850864"/>
       <w:r>
-        <w:lastRenderedPageBreak/>
         <w:t>Resources</w:t>
       </w:r>
+      <w:bookmarkEnd w:id="25"/>
       <w:bookmarkEnd w:id="26"/>
-      <w:bookmarkEnd w:id="27"/>
     </w:p>
     <w:p>
       <w:pPr>
@@ -5746,22 +6020,23 @@
       <w:pPr>
         <w:pStyle w:val="Caption"/>
         <w:spacing w:before="200"/>
+        <w:ind w:firstLine="720"/>
         <w:rPr>
           <w:lang w:val="en-US"/>
         </w:rPr>
       </w:pPr>
-      <w:bookmarkStart w:id="28" w:name="_Toc331850865"/>
-      <w:bookmarkStart w:id="29" w:name="_Toc362385590"/>
-      <w:bookmarkStart w:id="30" w:name="_Toc362385636"/>
+      <w:bookmarkStart w:id="27" w:name="_Toc331850865"/>
+      <w:bookmarkStart w:id="28" w:name="_Toc362385590"/>
+      <w:bookmarkStart w:id="29" w:name="_Toc362385636"/>
       <w:r>
         <w:rPr>
           <w:lang w:val="en-US"/>
         </w:rPr>
         <w:t>Table 5-5: Human resourc</w:t>
       </w:r>
+      <w:bookmarkEnd w:id="27"/>
       <w:bookmarkEnd w:id="28"/>
       <w:bookmarkEnd w:id="29"/>
-      <w:bookmarkEnd w:id="30"/>
       <w:r>
         <w:rPr>
           <w:lang w:val="en-US"/>
@@ -5769,8 +6044,55 @@
         <w:t>e</w:t>
       </w:r>
     </w:p>
-    <w:p/>
-    <w:p/>
+    <w:p>
+      <w:pPr>
+        <w:pStyle w:val="Heading4"/>
+        <w:rPr>
+          <w:lang w:val="en-US"/>
+        </w:rPr>
+      </w:pPr>
+      <w:r>
+        <w:rPr>
+          <w:lang w:val="en-US"/>
+        </w:rPr>
+        <w:t>Schedule</w:t>
+      </w:r>
+    </w:p>
+    <w:p>
+      <w:pPr>
+        <w:rPr>
+          <w:lang w:val="en-US"/>
+        </w:rPr>
+      </w:pPr>
+      <w:r>
+        <w:rPr>
+          <w:lang w:val="en-US"/>
+        </w:rPr>
+        <w:t>Duration of all testing is from 22 October to 10 December</w:t>
+      </w:r>
+    </w:p>
+    <w:p>
+      <w:pPr>
+        <w:rPr>
+          <w:lang w:val="en-US"/>
+        </w:rPr>
+      </w:pPr>
+      <w:r>
+        <w:rPr>
+          <w:lang w:val="en-US"/>
+        </w:rPr>
+        <w:t>Duration of create test plan, test case and checklist are from 22 October to 29 October</w:t>
+      </w:r>
+    </w:p>
+    <w:p>
+      <w:pPr>
+        <w:rPr>
+          <w:lang w:val="en-US"/>
+        </w:rPr>
+      </w:pPr>
+      <w:bookmarkStart w:id="30" w:name="_GoBack"/>
+      <w:bookmarkEnd w:id="30"/>
+    </w:p>
     <w:sectPr>
       <w:pgSz w:w="12240" w:h="15840"/>
       <w:pgMar w:top="1440" w:right="1440" w:bottom="1440" w:left="1440" w:header="720" w:footer="720" w:gutter="0"/>
@@ -5781,6 +6103,56 @@
 </w:document>
 </file>
 
+<file path=word/endnotes.xml><?xml version="1.0" encoding="utf-8"?>
+<w:endnotes xmlns:wpc="http://schemas.microsoft.com/office/word/2010/wordprocessingCanvas" xmlns:mc="http://schemas.openxmlformats.org/markup-compatibility/2006" xmlns:o="urn:schemas-microsoft-com:office:office" xmlns:r="http://schemas.openxmlformats.org/officeDocument/2006/relationships" xmlns:m="http://schemas.openxmlformats.org/officeDocument/2006/math" xmlns:v="urn:schemas-microsoft-com:vml" xmlns:wp14="http://schemas.microsoft.com/office/word/2010/wordprocessingDrawing" xmlns:wp="http://schemas.openxmlformats.org/drawingml/2006/wordprocessingDrawing" xmlns:w10="urn:schemas-microsoft-com:office:word" xmlns:w="http://schemas.openxmlformats.org/wordprocessingml/2006/main" xmlns:w14="http://schemas.microsoft.com/office/word/2010/wordml" xmlns:w15="http://schemas.microsoft.com/office/word/2012/wordml" xmlns:wpg="http://schemas.microsoft.com/office/word/2010/wordprocessingGroup" xmlns:wpi="http://schemas.microsoft.com/office/word/2010/wordprocessingInk" xmlns:wne="http://schemas.microsoft.com/office/word/2006/wordml" xmlns:wps="http://schemas.microsoft.com/office/word/2010/wordprocessingShape" mc:Ignorable="w14 w15 wp14">
+  <w:endnote w:type="separator" w:id="-1">
+    <w:p>
+      <w:pPr>
+        <w:spacing w:before="0" w:after="0" w:line="240" w:lineRule="auto"/>
+      </w:pPr>
+      <w:r>
+        <w:separator/>
+      </w:r>
+    </w:p>
+  </w:endnote>
+  <w:endnote w:type="continuationSeparator" w:id="0">
+    <w:p>
+      <w:pPr>
+        <w:spacing w:before="0" w:after="0" w:line="240" w:lineRule="auto"/>
+      </w:pPr>
+      <w:r>
+        <w:continuationSeparator/>
+      </w:r>
+    </w:p>
+  </w:endnote>
+</w:endnotes>
+</file>
+
+<file path=word/footnotes.xml><?xml version="1.0" encoding="utf-8"?>
+<w:footnotes xmlns:wpc="http://schemas.microsoft.com/office/word/2010/wordprocessingCanvas" xmlns:mc="http://schemas.openxmlformats.org/markup-compatibility/2006" xmlns:o="urn:schemas-microsoft-com:office:office" xmlns:r="http://schemas.openxmlformats.org/officeDocument/2006/relationships" xmlns:m="http://schemas.openxmlformats.org/officeDocument/2006/math" xmlns:v="urn:schemas-microsoft-com:vml" xmlns:wp14="http://schemas.microsoft.com/office/word/2010/wordprocessingDrawing" xmlns:wp="http://schemas.openxmlformats.org/drawingml/2006/wordprocessingDrawing" xmlns:w10="urn:schemas-microsoft-com:office:word" xmlns:w="http://schemas.openxmlformats.org/wordprocessingml/2006/main" xmlns:w14="http://schemas.microsoft.com/office/word/2010/wordml" xmlns:w15="http://schemas.microsoft.com/office/word/2012/wordml" xmlns:wpg="http://schemas.microsoft.com/office/word/2010/wordprocessingGroup" xmlns:wpi="http://schemas.microsoft.com/office/word/2010/wordprocessingInk" xmlns:wne="http://schemas.microsoft.com/office/word/2006/wordml" xmlns:wps="http://schemas.microsoft.com/office/word/2010/wordprocessingShape" mc:Ignorable="w14 w15 wp14">
+  <w:footnote w:type="separator" w:id="-1">
+    <w:p>
+      <w:pPr>
+        <w:spacing w:before="0" w:after="0" w:line="240" w:lineRule="auto"/>
+      </w:pPr>
+      <w:r>
+        <w:separator/>
+      </w:r>
+    </w:p>
+  </w:footnote>
+  <w:footnote w:type="continuationSeparator" w:id="0">
+    <w:p>
+      <w:pPr>
+        <w:spacing w:before="0" w:after="0" w:line="240" w:lineRule="auto"/>
+      </w:pPr>
+      <w:r>
+        <w:continuationSeparator/>
+      </w:r>
+    </w:p>
+  </w:footnote>
+</w:footnotes>
+</file>
+
 <file path=word/numbering.xml><?xml version="1.0" encoding="utf-8"?>
 <w:numbering xmlns:wpc="http://schemas.microsoft.com/office/word/2010/wordprocessingCanvas" xmlns:mc="http://schemas.openxmlformats.org/markup-compatibility/2006" xmlns:o="urn:schemas-microsoft-com:office:office" xmlns:r="http://schemas.openxmlformats.org/officeDocument/2006/relationships" xmlns:m="http://schemas.openxmlformats.org/officeDocument/2006/math" xmlns:v="urn:schemas-microsoft-com:vml" xmlns:wp14="http://schemas.microsoft.com/office/word/2010/wordprocessingDrawing" xmlns:wp="http://schemas.openxmlformats.org/drawingml/2006/wordprocessingDrawing" xmlns:w10="urn:schemas-microsoft-com:office:word" xmlns:w="http://schemas.openxmlformats.org/wordprocessingml/2006/main" xmlns:w14="http://schemas.microsoft.com/office/word/2010/wordml" xmlns:w15="http://schemas.microsoft.com/office/word/2012/wordml" xmlns:wpg="http://schemas.microsoft.com/office/word/2010/wordprocessingGroup" xmlns:wpi="http://schemas.microsoft.com/office/word/2010/wordprocessingInk" xmlns:wne="http://schemas.microsoft.com/office/word/2006/wordml" xmlns:wps="http://schemas.microsoft.com/office/word/2010/wordprocessingShape" mc:Ignorable="w14 w15 wp14">
   <w:abstractNum w:abstractNumId="0">
@@ -5912,7 +6284,7 @@
         <w:rFonts w:ascii="Calibri" w:eastAsia="Verdana" w:hAnsi="Calibri" w:cs="Calibri" w:hint="default"/>
       </w:rPr>
     </w:lvl>
-    <w:lvl w:ilvl="1" w:tplc="042A0003" w:tentative="1">
+    <w:lvl w:ilvl="1" w:tplc="042A0003">
       <w:start w:val="1"/>
       <w:numFmt w:val="bullet"/>
       <w:lvlText w:val="o"/>
@@ -6475,6 +6847,119 @@
     </w:lvl>
   </w:abstractNum>
   <w:abstractNum w:abstractNumId="5">
+    <w:nsid w:val="3CB112DF"/>
+    <w:multiLevelType w:val="hybridMultilevel"/>
+    <w:tmpl w:val="5DD66098"/>
+    <w:lvl w:ilvl="0" w:tplc="04090001">
+      <w:start w:val="1"/>
+      <w:numFmt w:val="bullet"/>
+      <w:lvlText w:val=""/>
+      <w:lvlJc w:val="left"/>
+      <w:pPr>
+        <w:ind w:left="1080" w:hanging="360"/>
+      </w:pPr>
+      <w:rPr>
+        <w:rFonts w:ascii="Symbol" w:hAnsi="Symbol" w:hint="default"/>
+      </w:rPr>
+    </w:lvl>
+    <w:lvl w:ilvl="1" w:tplc="04090003" w:tentative="1">
+      <w:start w:val="1"/>
+      <w:numFmt w:val="bullet"/>
+      <w:lvlText w:val="o"/>
+      <w:lvlJc w:val="left"/>
+      <w:pPr>
+        <w:ind w:left="1800" w:hanging="360"/>
+      </w:pPr>
+      <w:rPr>
+        <w:rFonts w:ascii="Courier New" w:hAnsi="Courier New" w:cs="Courier New" w:hint="default"/>
+      </w:rPr>
+    </w:lvl>
+    <w:lvl w:ilvl="2" w:tplc="04090005" w:tentative="1">
+      <w:start w:val="1"/>
+      <w:numFmt w:val="bullet"/>
+      <w:lvlText w:val=""/>
+      <w:lvlJc w:val="left"/>
+      <w:pPr>
+        <w:ind w:left="2520" w:hanging="360"/>
+      </w:pPr>
+      <w:rPr>
+        <w:rFonts w:ascii="Wingdings" w:hAnsi="Wingdings" w:hint="default"/>
+      </w:rPr>
+    </w:lvl>
+    <w:lvl w:ilvl="3" w:tplc="04090001" w:tentative="1">
+      <w:start w:val="1"/>
+      <w:numFmt w:val="bullet"/>
+      <w:lvlText w:val=""/>
+      <w:lvlJc w:val="left"/>
+      <w:pPr>
+        <w:ind w:left="3240" w:hanging="360"/>
+      </w:pPr>
+      <w:rPr>
+        <w:rFonts w:ascii="Symbol" w:hAnsi="Symbol" w:hint="default"/>
+      </w:rPr>
+    </w:lvl>
+    <w:lvl w:ilvl="4" w:tplc="04090003" w:tentative="1">
+      <w:start w:val="1"/>
+      <w:numFmt w:val="bullet"/>
+      <w:lvlText w:val="o"/>
+      <w:lvlJc w:val="left"/>
+      <w:pPr>
+        <w:ind w:left="3960" w:hanging="360"/>
+      </w:pPr>
+      <w:rPr>
+        <w:rFonts w:ascii="Courier New" w:hAnsi="Courier New" w:cs="Courier New" w:hint="default"/>
+      </w:rPr>
+    </w:lvl>
+    <w:lvl w:ilvl="5" w:tplc="04090005" w:tentative="1">
+      <w:start w:val="1"/>
+      <w:numFmt w:val="bullet"/>
+      <w:lvlText w:val=""/>
+      <w:lvlJc w:val="left"/>
+      <w:pPr>
+        <w:ind w:left="4680" w:hanging="360"/>
+      </w:pPr>
+      <w:rPr>
+        <w:rFonts w:ascii="Wingdings" w:hAnsi="Wingdings" w:hint="default"/>
+      </w:rPr>
+    </w:lvl>
+    <w:lvl w:ilvl="6" w:tplc="04090001" w:tentative="1">
+      <w:start w:val="1"/>
+      <w:numFmt w:val="bullet"/>
+      <w:lvlText w:val=""/>
+      <w:lvlJc w:val="left"/>
+      <w:pPr>
+        <w:ind w:left="5400" w:hanging="360"/>
+      </w:pPr>
+      <w:rPr>
+        <w:rFonts w:ascii="Symbol" w:hAnsi="Symbol" w:hint="default"/>
+      </w:rPr>
+    </w:lvl>
+    <w:lvl w:ilvl="7" w:tplc="04090003" w:tentative="1">
+      <w:start w:val="1"/>
+      <w:numFmt w:val="bullet"/>
+      <w:lvlText w:val="o"/>
+      <w:lvlJc w:val="left"/>
+      <w:pPr>
+        <w:ind w:left="6120" w:hanging="360"/>
+      </w:pPr>
+      <w:rPr>
+        <w:rFonts w:ascii="Courier New" w:hAnsi="Courier New" w:cs="Courier New" w:hint="default"/>
+      </w:rPr>
+    </w:lvl>
+    <w:lvl w:ilvl="8" w:tplc="04090005" w:tentative="1">
+      <w:start w:val="1"/>
+      <w:numFmt w:val="bullet"/>
+      <w:lvlText w:val=""/>
+      <w:lvlJc w:val="left"/>
+      <w:pPr>
+        <w:ind w:left="6840" w:hanging="360"/>
+      </w:pPr>
+      <w:rPr>
+        <w:rFonts w:ascii="Wingdings" w:hAnsi="Wingdings" w:hint="default"/>
+      </w:rPr>
+    </w:lvl>
+  </w:abstractNum>
+  <w:abstractNum w:abstractNumId="6">
     <w:nsid w:val="42656979"/>
     <w:multiLevelType w:val="hybridMultilevel"/>
     <w:tmpl w:val="0C962AD8"/>
@@ -6564,7 +7049,7 @@
       </w:pPr>
     </w:lvl>
   </w:abstractNum>
-  <w:abstractNum w:abstractNumId="6">
+  <w:abstractNum w:abstractNumId="7">
     <w:nsid w:val="65B928CB"/>
     <w:multiLevelType w:val="hybridMultilevel"/>
     <w:tmpl w:val="E966B012"/>
@@ -6677,7 +7162,7 @@
       </w:rPr>
     </w:lvl>
   </w:abstractNum>
-  <w:abstractNum w:abstractNumId="7">
+  <w:abstractNum w:abstractNumId="8">
     <w:nsid w:val="6C610D9D"/>
     <w:multiLevelType w:val="hybridMultilevel"/>
     <w:tmpl w:val="FAE6CC56"/>
@@ -6790,7 +7275,120 @@
       </w:rPr>
     </w:lvl>
   </w:abstractNum>
-  <w:abstractNum w:abstractNumId="8">
+  <w:abstractNum w:abstractNumId="9">
+    <w:nsid w:val="6D132F41"/>
+    <w:multiLevelType w:val="hybridMultilevel"/>
+    <w:tmpl w:val="1EB6B230"/>
+    <w:lvl w:ilvl="0" w:tplc="04090001">
+      <w:start w:val="1"/>
+      <w:numFmt w:val="bullet"/>
+      <w:lvlText w:val=""/>
+      <w:lvlJc w:val="left"/>
+      <w:pPr>
+        <w:ind w:left="720" w:hanging="360"/>
+      </w:pPr>
+      <w:rPr>
+        <w:rFonts w:ascii="Symbol" w:hAnsi="Symbol" w:hint="default"/>
+      </w:rPr>
+    </w:lvl>
+    <w:lvl w:ilvl="1" w:tplc="04090003" w:tentative="1">
+      <w:start w:val="1"/>
+      <w:numFmt w:val="bullet"/>
+      <w:lvlText w:val="o"/>
+      <w:lvlJc w:val="left"/>
+      <w:pPr>
+        <w:ind w:left="1440" w:hanging="360"/>
+      </w:pPr>
+      <w:rPr>
+        <w:rFonts w:ascii="Courier New" w:hAnsi="Courier New" w:cs="Courier New" w:hint="default"/>
+      </w:rPr>
+    </w:lvl>
+    <w:lvl w:ilvl="2" w:tplc="04090005" w:tentative="1">
+      <w:start w:val="1"/>
+      <w:numFmt w:val="bullet"/>
+      <w:lvlText w:val=""/>
+      <w:lvlJc w:val="left"/>
+      <w:pPr>
+        <w:ind w:left="2160" w:hanging="360"/>
+      </w:pPr>
+      <w:rPr>
+        <w:rFonts w:ascii="Wingdings" w:hAnsi="Wingdings" w:hint="default"/>
+      </w:rPr>
+    </w:lvl>
+    <w:lvl w:ilvl="3" w:tplc="04090001" w:tentative="1">
+      <w:start w:val="1"/>
+      <w:numFmt w:val="bullet"/>
+      <w:lvlText w:val=""/>
+      <w:lvlJc w:val="left"/>
+      <w:pPr>
+        <w:ind w:left="2880" w:hanging="360"/>
+      </w:pPr>
+      <w:rPr>
+        <w:rFonts w:ascii="Symbol" w:hAnsi="Symbol" w:hint="default"/>
+      </w:rPr>
+    </w:lvl>
+    <w:lvl w:ilvl="4" w:tplc="04090003" w:tentative="1">
+      <w:start w:val="1"/>
+      <w:numFmt w:val="bullet"/>
+      <w:lvlText w:val="o"/>
+      <w:lvlJc w:val="left"/>
+      <w:pPr>
+        <w:ind w:left="3600" w:hanging="360"/>
+      </w:pPr>
+      <w:rPr>
+        <w:rFonts w:ascii="Courier New" w:hAnsi="Courier New" w:cs="Courier New" w:hint="default"/>
+      </w:rPr>
+    </w:lvl>
+    <w:lvl w:ilvl="5" w:tplc="04090005" w:tentative="1">
+      <w:start w:val="1"/>
+      <w:numFmt w:val="bullet"/>
+      <w:lvlText w:val=""/>
+      <w:lvlJc w:val="left"/>
+      <w:pPr>
+        <w:ind w:left="4320" w:hanging="360"/>
+      </w:pPr>
+      <w:rPr>
+        <w:rFonts w:ascii="Wingdings" w:hAnsi="Wingdings" w:hint="default"/>
+      </w:rPr>
+    </w:lvl>
+    <w:lvl w:ilvl="6" w:tplc="04090001" w:tentative="1">
+      <w:start w:val="1"/>
+      <w:numFmt w:val="bullet"/>
+      <w:lvlText w:val=""/>
+      <w:lvlJc w:val="left"/>
+      <w:pPr>
+        <w:ind w:left="5040" w:hanging="360"/>
+      </w:pPr>
+      <w:rPr>
+        <w:rFonts w:ascii="Symbol" w:hAnsi="Symbol" w:hint="default"/>
+      </w:rPr>
+    </w:lvl>
+    <w:lvl w:ilvl="7" w:tplc="04090003" w:tentative="1">
+      <w:start w:val="1"/>
+      <w:numFmt w:val="bullet"/>
+      <w:lvlText w:val="o"/>
+      <w:lvlJc w:val="left"/>
+      <w:pPr>
+        <w:ind w:left="5760" w:hanging="360"/>
+      </w:pPr>
+      <w:rPr>
+        <w:rFonts w:ascii="Courier New" w:hAnsi="Courier New" w:cs="Courier New" w:hint="default"/>
+      </w:rPr>
+    </w:lvl>
+    <w:lvl w:ilvl="8" w:tplc="04090005" w:tentative="1">
+      <w:start w:val="1"/>
+      <w:numFmt w:val="bullet"/>
+      <w:lvlText w:val=""/>
+      <w:lvlJc w:val="left"/>
+      <w:pPr>
+        <w:ind w:left="6480" w:hanging="360"/>
+      </w:pPr>
+      <w:rPr>
+        <w:rFonts w:ascii="Wingdings" w:hAnsi="Wingdings" w:hint="default"/>
+      </w:rPr>
+    </w:lvl>
+  </w:abstractNum>
+  <w:abstractNum w:abstractNumId="10">
     <w:nsid w:val="771654E5"/>
     <w:multiLevelType w:val="hybridMultilevel"/>
     <w:tmpl w:val="43EC4A42"/>
@@ -6903,7 +7501,7 @@
       </w:rPr>
     </w:lvl>
   </w:abstractNum>
-  <w:abstractNum w:abstractNumId="9">
+  <w:abstractNum w:abstractNumId="11">
     <w:nsid w:val="77D73D97"/>
     <w:multiLevelType w:val="multilevel"/>
     <w:tmpl w:val="84285D20"/>
@@ -7075,13 +7673,13 @@
     <w:abstractNumId w:val="3"/>
   </w:num>
   <w:num w:numId="2">
+    <w:abstractNumId w:val="8"/>
+  </w:num>
+  <w:num w:numId="3">
     <w:abstractNumId w:val="7"/>
   </w:num>
-  <w:num w:numId="3">
-    <w:abstractNumId w:val="6"/>
-  </w:num>
   <w:num w:numId="4">
-    <w:abstractNumId w:val="8"/>
+    <w:abstractNumId w:val="10"/>
   </w:num>
   <w:num w:numId="5">
     <w:abstractNumId w:val="0"/>
@@ -7093,13 +7691,13 @@
     <w:abstractNumId w:val="4"/>
   </w:num>
   <w:num w:numId="8">
-    <w:abstractNumId w:val="5"/>
+    <w:abstractNumId w:val="6"/>
   </w:num>
   <w:num w:numId="9">
     <w:abstractNumId w:val="1"/>
   </w:num>
   <w:num w:numId="10">
-    <w:abstractNumId w:val="9"/>
+    <w:abstractNumId w:val="11"/>
     <w:lvlOverride w:ilvl="0">
       <w:startOverride w:val="4"/>
     </w:lvlOverride>
@@ -7127,6 +7725,12 @@
     <w:lvlOverride w:ilvl="8">
       <w:startOverride w:val="1"/>
     </w:lvlOverride>
+  </w:num>
+  <w:num w:numId="11">
+    <w:abstractNumId w:val="5"/>
+  </w:num>
+  <w:num w:numId="12">
+    <w:abstractNumId w:val="9"/>
   </w:num>
 </w:numbering>
 </file>
@@ -8273,6 +8877,60 @@
       <w:lang w:val="en-GB"/>
     </w:rPr>
   </w:style>
+  <w:style w:type="paragraph" w:styleId="Header">
+    <w:name w:val="header"/>
+    <w:basedOn w:val="Normal"/>
+    <w:link w:val="HeaderChar"/>
+    <w:uiPriority w:val="99"/>
+    <w:unhideWhenUsed/>
+    <w:rsid w:val="00150F7E"/>
+    <w:pPr>
+      <w:tabs>
+        <w:tab w:val="center" w:pos="4680"/>
+        <w:tab w:val="right" w:pos="9360"/>
+      </w:tabs>
+      <w:spacing w:before="0" w:after="0" w:line="240" w:lineRule="auto"/>
+    </w:pPr>
+  </w:style>
+  <w:style w:type="character" w:customStyle="1" w:styleId="HeaderChar">
+    <w:name w:val="Header Char"/>
+    <w:basedOn w:val="DefaultParagraphFont"/>
+    <w:link w:val="Header"/>
+    <w:uiPriority w:val="99"/>
+    <w:rsid w:val="00150F7E"/>
+    <w:rPr>
+      <w:rFonts w:ascii="Cambria" w:eastAsiaTheme="minorHAnsi" w:hAnsi="Cambria"/>
+      <w:sz w:val="24"/>
+      <w:lang w:val="vi-VN" w:eastAsia="en-US"/>
+    </w:rPr>
+  </w:style>
+  <w:style w:type="paragraph" w:styleId="Footer">
+    <w:name w:val="footer"/>
+    <w:basedOn w:val="Normal"/>
+    <w:link w:val="FooterChar"/>
+    <w:uiPriority w:val="99"/>
+    <w:unhideWhenUsed/>
+    <w:rsid w:val="00150F7E"/>
+    <w:pPr>
+      <w:tabs>
+        <w:tab w:val="center" w:pos="4680"/>
+        <w:tab w:val="right" w:pos="9360"/>
+      </w:tabs>
+      <w:spacing w:before="0" w:after="0" w:line="240" w:lineRule="auto"/>
+    </w:pPr>
+  </w:style>
+  <w:style w:type="character" w:customStyle="1" w:styleId="FooterChar">
+    <w:name w:val="Footer Char"/>
+    <w:basedOn w:val="DefaultParagraphFont"/>
+    <w:link w:val="Footer"/>
+    <w:uiPriority w:val="99"/>
+    <w:rsid w:val="00150F7E"/>
+    <w:rPr>
+      <w:rFonts w:ascii="Cambria" w:eastAsiaTheme="minorHAnsi" w:hAnsi="Cambria"/>
+      <w:sz w:val="24"/>
+      <w:lang w:val="vi-VN" w:eastAsia="en-US"/>
+    </w:rPr>
+  </w:style>
 </w:styles>
 </file>
 
